--- a/game_reviews/translations/dazzle-me-megaways (Version 1).docx
+++ b/game_reviews/translations/dazzle-me-megaways (Version 1).docx
@@ -8,18 +8,6 @@
       </w:pPr>
       <w:r>
         <w:t>Play Dazzle Me Megaways Free | Exciting Wild Reels Feature</w:t>
-      </w:r>
-    </w:p>
-    <w:p>
-      <w:r/>
-      <w:r>
-        <w:rPr>
-          <w:b/>
-        </w:rPr>
-        <w:t>Meta description</w:t>
-      </w:r>
-      <w:r>
-        <w:t>: Read our review of Dazzle Me Megaways online slot game with up to 99,225 ways to win and a chance to activate amazing Dazzling Wild Reels for free.</w:t>
       </w:r>
     </w:p>
     <w:p>
@@ -463,9 +451,18 @@
       <w:r/>
       <w:r>
         <w:rPr>
+          <w:b/>
+        </w:rPr>
+        <w:t>Play Dazzle Me Megaways Free | Exciting Wild Reels Feature</w:t>
+      </w:r>
+    </w:p>
+    <w:p>
+      <w:r/>
+      <w:r>
+        <w:rPr>
           <w:i/>
         </w:rPr>
-        <w:t>Create a feature image for Dazzle Me Megaways that showcases the fun and energetic feel of the game. The image should be in a cartoon style and feature a happy Maya warrior with glasses to represent the adventurous and exciting aspect of the slot game. The warrior should be surrounded by colorful gemstones and fruits, which are symbols in the game. The background should have a bright and vibrant effect that brings out the lively experience of playing Dazzle Me Megaways.</w:t>
+        <w:t>Read our review of Dazzle Me Megaways online slot game with up to 99,225 ways to win and a chance to activate amazing Dazzling Wild Reels for free.</w:t>
       </w:r>
     </w:p>
     <w:sectPr>

--- a/game_reviews/translations/dazzle-me-megaways (Version 1).docx
+++ b/game_reviews/translations/dazzle-me-megaways (Version 1).docx
@@ -8,6 +8,18 @@
       </w:pPr>
       <w:r>
         <w:t>Play Dazzle Me Megaways Free | Exciting Wild Reels Feature</w:t>
+      </w:r>
+    </w:p>
+    <w:p>
+      <w:r/>
+      <w:r>
+        <w:rPr>
+          <w:b/>
+        </w:rPr>
+        <w:t>Meta description</w:t>
+      </w:r>
+      <w:r>
+        <w:t>: Read our review of Dazzle Me Megaways online slot game with up to 99,225 ways to win and a chance to activate amazing Dazzling Wild Reels for free.</w:t>
       </w:r>
     </w:p>
     <w:p>
@@ -451,18 +463,9 @@
       <w:r/>
       <w:r>
         <w:rPr>
-          <w:b/>
-        </w:rPr>
-        <w:t>Play Dazzle Me Megaways Free | Exciting Wild Reels Feature</w:t>
-      </w:r>
-    </w:p>
-    <w:p>
-      <w:r/>
-      <w:r>
-        <w:rPr>
           <w:i/>
         </w:rPr>
-        <w:t>Read our review of Dazzle Me Megaways online slot game with up to 99,225 ways to win and a chance to activate amazing Dazzling Wild Reels for free.</w:t>
+        <w:t>Create a feature image for Dazzle Me Megaways that showcases the fun and energetic feel of the game. The image should be in a cartoon style and feature a happy Maya warrior with glasses to represent the adventurous and exciting aspect of the slot game. The warrior should be surrounded by colorful gemstones and fruits, which are symbols in the game. The background should have a bright and vibrant effect that brings out the lively experience of playing Dazzle Me Megaways.</w:t>
       </w:r>
     </w:p>
     <w:sectPr>

--- a/game_reviews/translations/dazzle-me-megaways (Version 1).docx
+++ b/game_reviews/translations/dazzle-me-megaways (Version 1).docx
@@ -7,7 +7,7 @@
         <w:pStyle w:val="Heading1"/>
       </w:pPr>
       <w:r>
-        <w:t>Play Dazzle Me Megaways Free | Exciting Wild Reels Feature</w:t>
+        <w:t>Play Dazzle Me Megaways Free: Game Review</w:t>
       </w:r>
     </w:p>
     <w:p>
@@ -381,7 +381,7 @@
       </w:pPr>
       <w:r/>
       <w:r>
-        <w:t>Up to 99,225 ways to win in each spin</w:t>
+        <w:t>Impressive and traditional graphics layout</w:t>
       </w:r>
     </w:p>
     <w:p>
@@ -392,7 +392,7 @@
       </w:pPr>
       <w:r/>
       <w:r>
-        <w:t>Dazzling Wild Reels feature adds extra excitement</w:t>
+        <w:t>Exciting bonus features like Dazzling Wild Reels and Free Spins</w:t>
       </w:r>
     </w:p>
     <w:p>
@@ -403,7 +403,7 @@
       </w:pPr>
       <w:r/>
       <w:r>
-        <w:t>Free Spins feature with the possibility to retrigger</w:t>
+        <w:t>Up to 99,225 ways to win thanks to the Megaways mechanic</w:t>
       </w:r>
     </w:p>
     <w:p>
@@ -414,7 +414,7 @@
       </w:pPr>
       <w:r/>
       <w:r>
-        <w:t>Impressive graphic design and fruity-style soundtrack</w:t>
+        <w:t>Medium volatility with potential for large payouts</w:t>
       </w:r>
     </w:p>
     <w:p>
@@ -433,7 +433,7 @@
       </w:pPr>
       <w:r/>
       <w:r>
-        <w:t>No progressive jackpot in the game</w:t>
+        <w:t>Average RTP for a Megaways game</w:t>
       </w:r>
     </w:p>
     <w:p>
@@ -444,7 +444,7 @@
       </w:pPr>
       <w:r/>
       <w:r>
-        <w:t>No gamble feature to double your winnings</w:t>
+        <w:t>Limited variety in symbols and theme</w:t>
       </w:r>
     </w:p>
     <w:p>
@@ -453,7 +453,7 @@
         <w:rPr>
           <w:b/>
         </w:rPr>
-        <w:t>Play Dazzle Me Megaways Free | Exciting Wild Reels Feature</w:t>
+        <w:t>Play Dazzle Me Megaways Free: Game Review</w:t>
       </w:r>
     </w:p>
     <w:p>
@@ -462,7 +462,7 @@
         <w:rPr>
           <w:i/>
         </w:rPr>
-        <w:t>Read our review of Dazzle Me Megaways online slot game with up to 99,225 ways to win and a chance to activate amazing Dazzling Wild Reels for free.</w:t>
+        <w:t>Read our review of Dazzle Me Megaways and play this exciting slot game for free!</w:t>
       </w:r>
     </w:p>
     <w:sectPr>
